--- a/notes.docx
+++ b/notes.docx
@@ -2,6 +2,337 @@
 <file path=word/document.xml><?xml version="1.0" encoding="utf-8"?>
 <w:document xmlns:wpc="http://schemas.microsoft.com/office/word/2010/wordprocessingCanvas" xmlns:cx="http://schemas.microsoft.com/office/drawing/2014/chartex" xmlns:cx1="http://schemas.microsoft.com/office/drawing/2015/9/8/chartex" xmlns:cx2="http://schemas.microsoft.com/office/drawing/2015/10/21/chartex" xmlns:cx3="http://schemas.microsoft.com/office/drawing/2016/5/9/chartex" xmlns:cx4="http://schemas.microsoft.com/office/drawing/2016/5/10/chartex" xmlns:cx5="http://schemas.microsoft.com/office/drawing/2016/5/11/chartex" xmlns:cx6="http://schemas.microsoft.com/office/drawing/2016/5/12/chartex" xmlns:cx7="http://schemas.microsoft.com/office/drawing/2016/5/13/chartex" xmlns:cx8="http://schemas.microsoft.com/office/drawing/2016/5/14/chartex" xmlns:mc="http://schemas.openxmlformats.org/markup-compatibility/2006" xmlns:aink="http://schemas.microsoft.com/office/drawing/2016/ink" xmlns:am3d="http://schemas.microsoft.com/office/drawing/2017/model3d" xmlns:o="urn:schemas-microsoft-com:office:office" xmlns:r="http://schemas.openxmlformats.org/officeDocument/2006/relationships" xmlns:m="http://schemas.openxmlformats.org/officeDocument/2006/math" xmlns:v="urn:schemas-microsoft-com:vml" xmlns:wp14="http://schemas.microsoft.com/office/word/2010/wordprocessingDrawing" xmlns:wp="http://schemas.openxmlformats.org/drawingml/2006/wordprocessingDrawing" xmlns:w10="urn:schemas-microsoft-com:office:word" xmlns:w="http://schemas.openxmlformats.org/wordprocessingml/2006/main" xmlns:w14="http://schemas.microsoft.com/office/word/2010/wordml" xmlns:w15="http://schemas.microsoft.com/office/word/2012/wordml" xmlns:w16cex="http://schemas.microsoft.com/office/word/2018/wordml/cex" xmlns:w16cid="http://schemas.microsoft.com/office/word/2016/wordml/cid" xmlns:w16="http://schemas.microsoft.com/office/word/2018/wordml" xmlns:w16sdtdh="http://schemas.microsoft.com/office/word/2020/wordml/sdtdatahash" xmlns:w16se="http://schemas.microsoft.com/office/word/2015/wordml/symex" xmlns:wpg="http://schemas.microsoft.com/office/word/2010/wordprocessingGroup" xmlns:wpi="http://schemas.microsoft.com/office/word/2010/wordprocessingInk" xmlns:wne="http://schemas.microsoft.com/office/word/2006/wordml" xmlns:wps="http://schemas.microsoft.com/office/word/2010/wordprocessingShape" mc:Ignorable="w14 w15 w16se w16cid w16 w16cex w16sdtdh wp14">
   <w:body>
+    <w:p>
+      <w:pPr>
+        <w:pStyle w:val="Caption"/>
+      </w:pPr>
+      <w:r>
+        <w:t xml:space="preserve">feature </w:t>
+      </w:r>
+      <w:r>
+        <w:fldChar w:fldCharType="begin"/>
+      </w:r>
+      <w:r>
+        <w:instrText xml:space="preserve"> SEQ feature \* ARABIC </w:instrText>
+      </w:r>
+      <w:r>
+        <w:fldChar w:fldCharType="separate"/>
+      </w:r>
+      <w:r>
+        <w:rPr>
+          <w:noProof/>
+        </w:rPr>
+        <w:t>1</w:t>
+      </w:r>
+      <w:r>
+        <w:rPr>
+          <w:noProof/>
+        </w:rPr>
+        <w:fldChar w:fldCharType="end"/>
+      </w:r>
+      <w:r>
+        <w:t xml:space="preserve">: </w:t>
+      </w:r>
+      <w:r>
+        <w:t>blog, stay tuned regarding publications, new features, articles and more</w:t>
+      </w:r>
+      <w:r>
+        <w:t>;</w:t>
+      </w:r>
+    </w:p>
+    <w:p>
+      <w:pPr>
+        <w:pStyle w:val="Caption"/>
+      </w:pPr>
+      <w:r>
+        <w:t xml:space="preserve">feature </w:t>
+      </w:r>
+      <w:fldSimple w:instr=" SEQ feature \* ARABIC ">
+        <w:r>
+          <w:rPr>
+            <w:noProof/>
+          </w:rPr>
+          <w:t>2</w:t>
+        </w:r>
+      </w:fldSimple>
+      <w:r>
+        <w:t>: login</w:t>
+      </w:r>
+      <w:r>
+        <w:t xml:space="preserve"> section</w:t>
+      </w:r>
+      <w:r>
+        <w:t xml:space="preserve"> with special functionalities </w:t>
+      </w:r>
+      <w:r>
+        <w:t>to</w:t>
+      </w:r>
+      <w:r>
+        <w:t xml:space="preserve"> whom b</w:t>
+      </w:r>
+      <w:r>
+        <w:t>uy</w:t>
+      </w:r>
+      <w:r>
+        <w:t xml:space="preserve"> the </w:t>
+      </w:r>
+      <w:r>
+        <w:t>e</w:t>
+      </w:r>
+      <w:r>
+        <w:t>-</w:t>
+      </w:r>
+      <w:r>
+        <w:t>book or make a donation;</w:t>
+      </w:r>
+    </w:p>
+    <w:p>
+      <w:pPr>
+        <w:pStyle w:val="Caption"/>
+      </w:pPr>
+      <w:r>
+        <w:t xml:space="preserve">feature </w:t>
+      </w:r>
+      <w:r>
+        <w:fldChar w:fldCharType="begin"/>
+      </w:r>
+      <w:r>
+        <w:instrText xml:space="preserve"> SEQ feature \* ARABIC </w:instrText>
+      </w:r>
+      <w:r>
+        <w:fldChar w:fldCharType="separate"/>
+      </w:r>
+      <w:r>
+        <w:rPr>
+          <w:noProof/>
+        </w:rPr>
+        <w:t>3</w:t>
+      </w:r>
+      <w:r>
+        <w:rPr>
+          <w:noProof/>
+        </w:rPr>
+        <w:fldChar w:fldCharType="end"/>
+      </w:r>
+      <w:r>
+        <w:t xml:space="preserve">: </w:t>
+      </w:r>
+      <w:r>
+        <w:t xml:space="preserve">Sandbox for </w:t>
+      </w:r>
+      <w:r>
+        <w:t>N</w:t>
+      </w:r>
+      <w:r>
+        <w:t>eura</w:t>
+      </w:r>
+      <w:r>
+        <w:t>l</w:t>
+      </w:r>
+      <w:r>
+        <w:t xml:space="preserve"> </w:t>
+      </w:r>
+      <w:r>
+        <w:t>N</w:t>
+      </w:r>
+      <w:r>
+        <w:t>etwork</w:t>
+      </w:r>
+      <w:r>
+        <w:t xml:space="preserve"> model</w:t>
+      </w:r>
+      <w:r>
+        <w:t>s: learn NN having fun</w:t>
+      </w:r>
+      <w:r>
+        <w:t>;</w:t>
+      </w:r>
+    </w:p>
+    <w:p>
+      <w:pPr>
+        <w:pStyle w:val="Caption"/>
+      </w:pPr>
+      <w:r>
+        <w:t xml:space="preserve">feature </w:t>
+      </w:r>
+      <w:r>
+        <w:fldChar w:fldCharType="begin"/>
+      </w:r>
+      <w:r>
+        <w:instrText xml:space="preserve"> SEQ feature \* ARABIC </w:instrText>
+      </w:r>
+      <w:r>
+        <w:fldChar w:fldCharType="separate"/>
+      </w:r>
+      <w:r>
+        <w:rPr>
+          <w:noProof/>
+        </w:rPr>
+        <w:t>4</w:t>
+      </w:r>
+      <w:r>
+        <w:rPr>
+          <w:noProof/>
+        </w:rPr>
+        <w:fldChar w:fldCharType="end"/>
+      </w:r>
+      <w:r>
+        <w:t xml:space="preserve">: </w:t>
+      </w:r>
+      <w:r>
+        <w:t>T</w:t>
+      </w:r>
+      <w:r>
+        <w:t>ensorFlow.js examples</w:t>
+      </w:r>
+      <w:r>
+        <w:t>, learn to use this JavaScript library for learning machine</w:t>
+      </w:r>
+      <w:r>
+        <w:t>;</w:t>
+      </w:r>
+    </w:p>
+    <w:p>
+      <w:pPr>
+        <w:pStyle w:val="Caption"/>
+      </w:pPr>
+      <w:r>
+        <w:t xml:space="preserve">feature </w:t>
+      </w:r>
+      <w:r>
+        <w:fldChar w:fldCharType="begin"/>
+      </w:r>
+      <w:r>
+        <w:instrText xml:space="preserve"> SEQ feature \* ARABIC </w:instrText>
+      </w:r>
+      <w:r>
+        <w:fldChar w:fldCharType="separate"/>
+      </w:r>
+      <w:r>
+        <w:rPr>
+          <w:noProof/>
+        </w:rPr>
+        <w:t>5</w:t>
+      </w:r>
+      <w:r>
+        <w:rPr>
+          <w:noProof/>
+        </w:rPr>
+        <w:fldChar w:fldCharType="end"/>
+      </w:r>
+      <w:r>
+        <w:t xml:space="preserve">: leptin model, from the </w:t>
+      </w:r>
+      <w:r>
+        <w:t>e-</w:t>
+      </w:r>
+      <w:r>
+        <w:t xml:space="preserve">book, </w:t>
+      </w:r>
+      <w:r>
+        <w:t xml:space="preserve">a </w:t>
+      </w:r>
+      <w:r>
+        <w:t>sandbox</w:t>
+      </w:r>
+      <w:r>
+        <w:t>: play around with the leptin dynamics</w:t>
+      </w:r>
+      <w:r>
+        <w:t>;</w:t>
+      </w:r>
+    </w:p>
+    <w:p/>
+    <w:p/>
+    <w:p/>
+    <w:p/>
+    <w:p/>
+    <w:p>
+      <w:pPr>
+        <w:pStyle w:val="Heading1"/>
+      </w:pPr>
+    </w:p>
+    <w:p>
+      <w:pPr>
+        <w:pStyle w:val="Heading1"/>
+      </w:pPr>
+      <w:r>
+        <w:t>Feature I can implement</w:t>
+      </w:r>
+    </w:p>
+    <w:p>
+      <w:pPr>
+        <w:pStyle w:val="ListParagraph"/>
+        <w:numPr>
+          <w:ilvl w:val="0"/>
+          <w:numId w:val="2"/>
+        </w:numPr>
+      </w:pPr>
+      <w:r>
+        <w:t>Login;</w:t>
+      </w:r>
+    </w:p>
+    <w:p>
+      <w:pPr>
+        <w:pStyle w:val="ListParagraph"/>
+        <w:numPr>
+          <w:ilvl w:val="1"/>
+          <w:numId w:val="2"/>
+        </w:numPr>
+      </w:pPr>
+      <w:r>
+        <w:t xml:space="preserve">I bought the book! </w:t>
+      </w:r>
+    </w:p>
+    <w:p>
+      <w:pPr>
+        <w:pStyle w:val="Heading1"/>
+      </w:pPr>
+    </w:p>
+    <w:p>
+      <w:pPr>
+        <w:pStyle w:val="Heading1"/>
+      </w:pPr>
+      <w:r>
+        <w:t>Implementing auth with Google</w:t>
+      </w:r>
+    </w:p>
+    <w:p>
+      <w:hyperlink r:id="rId6" w:history="1">
+        <w:r>
+          <w:rPr>
+            <w:rStyle w:val="Hyperlink"/>
+          </w:rPr>
+          <w:t>https://indepth.dev/posts/1215/implement-google-sign-in-oauth-in-your-angular-app-in-under-15-minutes-2</w:t>
+        </w:r>
+      </w:hyperlink>
+    </w:p>
+    <w:p>
+      <w:hyperlink r:id="rId7" w:history="1">
+        <w:r>
+          <w:rPr>
+            <w:rStyle w:val="Hyperlink"/>
+          </w:rPr>
+          <w:t>https://www.positronx.io/angular-google-social-login-tutorial-with-example/</w:t>
+        </w:r>
+      </w:hyperlink>
+    </w:p>
+    <w:p>
+      <w:hyperlink r:id="rId8" w:history="1">
+        <w:r>
+          <w:rPr>
+            <w:rStyle w:val="Hyperlink"/>
+          </w:rPr>
+          <w:t>https://www.positronx.io/full-angular-7-firebase-authentication-system/</w:t>
+        </w:r>
+      </w:hyperlink>
+    </w:p>
+    <w:p/>
+    <w:p>
+      <w:pPr>
+        <w:pStyle w:val="Heading1"/>
+      </w:pPr>
+    </w:p>
     <w:p>
       <w:pPr>
         <w:pStyle w:val="Heading1"/>
@@ -161,8 +492,124 @@
       </w:rPr>
     </w:lvl>
   </w:abstractNum>
+  <w:abstractNum w:abstractNumId="1" w15:restartNumberingAfterBreak="0">
+    <w:nsid w:val="392E5A0D"/>
+    <w:multiLevelType w:val="hybridMultilevel"/>
+    <w:tmpl w:val="DCD6BD00"/>
+    <w:lvl w:ilvl="0" w:tplc="04090001">
+      <w:start w:val="1"/>
+      <w:numFmt w:val="bullet"/>
+      <w:lvlText w:val=""/>
+      <w:lvlJc w:val="left"/>
+      <w:pPr>
+        <w:ind w:left="720" w:hanging="360"/>
+      </w:pPr>
+      <w:rPr>
+        <w:rFonts w:ascii="Symbol" w:hAnsi="Symbol" w:hint="default"/>
+      </w:rPr>
+    </w:lvl>
+    <w:lvl w:ilvl="1" w:tplc="04090003">
+      <w:start w:val="1"/>
+      <w:numFmt w:val="bullet"/>
+      <w:lvlText w:val="o"/>
+      <w:lvlJc w:val="left"/>
+      <w:pPr>
+        <w:ind w:left="1440" w:hanging="360"/>
+      </w:pPr>
+      <w:rPr>
+        <w:rFonts w:ascii="Courier New" w:hAnsi="Courier New" w:cs="Courier New" w:hint="default"/>
+      </w:rPr>
+    </w:lvl>
+    <w:lvl w:ilvl="2" w:tplc="04090005" w:tentative="1">
+      <w:start w:val="1"/>
+      <w:numFmt w:val="bullet"/>
+      <w:lvlText w:val=""/>
+      <w:lvlJc w:val="left"/>
+      <w:pPr>
+        <w:ind w:left="2160" w:hanging="360"/>
+      </w:pPr>
+      <w:rPr>
+        <w:rFonts w:ascii="Wingdings" w:hAnsi="Wingdings" w:hint="default"/>
+      </w:rPr>
+    </w:lvl>
+    <w:lvl w:ilvl="3" w:tplc="04090001" w:tentative="1">
+      <w:start w:val="1"/>
+      <w:numFmt w:val="bullet"/>
+      <w:lvlText w:val=""/>
+      <w:lvlJc w:val="left"/>
+      <w:pPr>
+        <w:ind w:left="2880" w:hanging="360"/>
+      </w:pPr>
+      <w:rPr>
+        <w:rFonts w:ascii="Symbol" w:hAnsi="Symbol" w:hint="default"/>
+      </w:rPr>
+    </w:lvl>
+    <w:lvl w:ilvl="4" w:tplc="04090003" w:tentative="1">
+      <w:start w:val="1"/>
+      <w:numFmt w:val="bullet"/>
+      <w:lvlText w:val="o"/>
+      <w:lvlJc w:val="left"/>
+      <w:pPr>
+        <w:ind w:left="3600" w:hanging="360"/>
+      </w:pPr>
+      <w:rPr>
+        <w:rFonts w:ascii="Courier New" w:hAnsi="Courier New" w:cs="Courier New" w:hint="default"/>
+      </w:rPr>
+    </w:lvl>
+    <w:lvl w:ilvl="5" w:tplc="04090005" w:tentative="1">
+      <w:start w:val="1"/>
+      <w:numFmt w:val="bullet"/>
+      <w:lvlText w:val=""/>
+      <w:lvlJc w:val="left"/>
+      <w:pPr>
+        <w:ind w:left="4320" w:hanging="360"/>
+      </w:pPr>
+      <w:rPr>
+        <w:rFonts w:ascii="Wingdings" w:hAnsi="Wingdings" w:hint="default"/>
+      </w:rPr>
+    </w:lvl>
+    <w:lvl w:ilvl="6" w:tplc="04090001" w:tentative="1">
+      <w:start w:val="1"/>
+      <w:numFmt w:val="bullet"/>
+      <w:lvlText w:val=""/>
+      <w:lvlJc w:val="left"/>
+      <w:pPr>
+        <w:ind w:left="5040" w:hanging="360"/>
+      </w:pPr>
+      <w:rPr>
+        <w:rFonts w:ascii="Symbol" w:hAnsi="Symbol" w:hint="default"/>
+      </w:rPr>
+    </w:lvl>
+    <w:lvl w:ilvl="7" w:tplc="04090003" w:tentative="1">
+      <w:start w:val="1"/>
+      <w:numFmt w:val="bullet"/>
+      <w:lvlText w:val="o"/>
+      <w:lvlJc w:val="left"/>
+      <w:pPr>
+        <w:ind w:left="5760" w:hanging="360"/>
+      </w:pPr>
+      <w:rPr>
+        <w:rFonts w:ascii="Courier New" w:hAnsi="Courier New" w:cs="Courier New" w:hint="default"/>
+      </w:rPr>
+    </w:lvl>
+    <w:lvl w:ilvl="8" w:tplc="04090005" w:tentative="1">
+      <w:start w:val="1"/>
+      <w:numFmt w:val="bullet"/>
+      <w:lvlText w:val=""/>
+      <w:lvlJc w:val="left"/>
+      <w:pPr>
+        <w:ind w:left="6480" w:hanging="360"/>
+      </w:pPr>
+      <w:rPr>
+        <w:rFonts w:ascii="Wingdings" w:hAnsi="Wingdings" w:hint="default"/>
+      </w:rPr>
+    </w:lvl>
+  </w:abstractNum>
   <w:num w:numId="1">
     <w:abstractNumId w:val="0"/>
+  </w:num>
+  <w:num w:numId="2">
+    <w:abstractNumId w:val="1"/>
   </w:num>
 </w:numbering>
 </file>
@@ -638,6 +1085,48 @@
       <w:contextualSpacing/>
     </w:pPr>
   </w:style>
+  <w:style w:type="character" w:styleId="Hyperlink">
+    <w:name w:val="Hyperlink"/>
+    <w:basedOn w:val="DefaultParagraphFont"/>
+    <w:uiPriority w:val="99"/>
+    <w:unhideWhenUsed/>
+    <w:rsid w:val="00EE78A8"/>
+    <w:rPr>
+      <w:color w:val="0563C1" w:themeColor="hyperlink"/>
+      <w:u w:val="single"/>
+    </w:rPr>
+  </w:style>
+  <w:style w:type="character" w:styleId="UnresolvedMention">
+    <w:name w:val="Unresolved Mention"/>
+    <w:basedOn w:val="DefaultParagraphFont"/>
+    <w:uiPriority w:val="99"/>
+    <w:semiHidden/>
+    <w:unhideWhenUsed/>
+    <w:rsid w:val="00EE78A8"/>
+    <w:rPr>
+      <w:color w:val="605E5C"/>
+      <w:shd w:val="clear" w:color="auto" w:fill="E1DFDD"/>
+    </w:rPr>
+  </w:style>
+  <w:style w:type="paragraph" w:styleId="Caption">
+    <w:name w:val="caption"/>
+    <w:basedOn w:val="Normal"/>
+    <w:next w:val="Normal"/>
+    <w:uiPriority w:val="35"/>
+    <w:unhideWhenUsed/>
+    <w:qFormat/>
+    <w:rsid w:val="00044766"/>
+    <w:pPr>
+      <w:spacing w:after="200" w:line="240" w:lineRule="auto"/>
+    </w:pPr>
+    <w:rPr>
+      <w:i/>
+      <w:iCs/>
+      <w:color w:val="44546A" w:themeColor="text2"/>
+      <w:sz w:val="18"/>
+      <w:szCs w:val="18"/>
+    </w:rPr>
+  </w:style>
 </w:styles>
 </file>
 
@@ -934,4 +1423,16 @@
     </a:ext>
   </a:extLst>
 </a:theme>
+</file>
+
+<file path=customXml/item1.xml><?xml version="1.0" encoding="utf-8"?>
+<b:Sources xmlns:b="http://schemas.openxmlformats.org/officeDocument/2006/bibliography" xmlns="http://schemas.openxmlformats.org/officeDocument/2006/bibliography" SelectedStyle="\APASixthEditionOfficeOnline.xsl" StyleName="APA" Version="6"/>
+</file>
+
+<file path=customXml/itemProps1.xml><?xml version="1.0" encoding="utf-8"?>
+<ds:datastoreItem xmlns:ds="http://schemas.openxmlformats.org/officeDocument/2006/customXml" ds:itemID="{C92E320B-5935-4868-94B8-58AEE84A8B9D}">
+  <ds:schemaRefs>
+    <ds:schemaRef ds:uri="http://schemas.openxmlformats.org/officeDocument/2006/bibliography"/>
+  </ds:schemaRefs>
+</ds:datastoreItem>
 </file>
--- a/notes.docx
+++ b/notes.docx
@@ -7,6 +7,37 @@
         <w:pStyle w:val="Caption"/>
       </w:pPr>
       <w:r>
+        <w:t>Issues</w:t>
+      </w:r>
+    </w:p>
+    <w:p>
+      <w:pPr>
+        <w:pStyle w:val="ListParagraph"/>
+        <w:numPr>
+          <w:ilvl w:val="0"/>
+          <w:numId w:val="3"/>
+        </w:numPr>
+      </w:pPr>
+      <w:r>
+        <w:t xml:space="preserve">Login and log out require reload pages, I may need to separate the login from the dashboard </w:t>
+      </w:r>
+    </w:p>
+    <w:p/>
+    <w:p>
+      <w:pPr>
+        <w:pStyle w:val="Caption"/>
+      </w:pPr>
+    </w:p>
+    <w:p>
+      <w:pPr>
+        <w:pStyle w:val="Caption"/>
+      </w:pPr>
+    </w:p>
+    <w:p>
+      <w:pPr>
+        <w:pStyle w:val="Caption"/>
+      </w:pPr>
+      <w:r>
         <w:t xml:space="preserve">feature </w:t>
       </w:r>
       <w:r>
@@ -31,13 +62,7 @@
         <w:fldChar w:fldCharType="end"/>
       </w:r>
       <w:r>
-        <w:t xml:space="preserve">: </w:t>
-      </w:r>
-      <w:r>
-        <w:t>blog, stay tuned regarding publications, new features, articles and more</w:t>
-      </w:r>
-      <w:r>
-        <w:t>;</w:t>
+        <w:t>: blog, stay tuned regarding publications, new features, articles and more;</w:t>
       </w:r>
     </w:p>
     <w:p>
@@ -286,6 +311,27 @@
     </w:p>
     <w:p>
       <w:pPr>
+        <w:pStyle w:val="ListParagraph"/>
+        <w:numPr>
+          <w:ilvl w:val="1"/>
+          <w:numId w:val="2"/>
+        </w:numPr>
+      </w:pPr>
+      <w:r>
+        <w:t>Add google analytics</w:t>
+      </w:r>
+    </w:p>
+    <w:p>
+      <w:pPr>
+        <w:pStyle w:val="ListParagraph"/>
+        <w:numPr>
+          <w:ilvl w:val="0"/>
+          <w:numId w:val="2"/>
+        </w:numPr>
+      </w:pPr>
+    </w:p>
+    <w:p>
+      <w:pPr>
         <w:pStyle w:val="Heading1"/>
       </w:pPr>
     </w:p>
@@ -344,6 +390,7 @@
     <w:p/>
     <w:p>
       <w:r>
+        <w:lastRenderedPageBreak/>
         <w:t>Layout component</w:t>
       </w:r>
     </w:p>
@@ -493,6 +540,119 @@
     </w:lvl>
   </w:abstractNum>
   <w:abstractNum w:abstractNumId="1" w15:restartNumberingAfterBreak="0">
+    <w:nsid w:val="151509F3"/>
+    <w:multiLevelType w:val="hybridMultilevel"/>
+    <w:tmpl w:val="DC6A4E7A"/>
+    <w:lvl w:ilvl="0" w:tplc="04090001">
+      <w:start w:val="1"/>
+      <w:numFmt w:val="bullet"/>
+      <w:lvlText w:val=""/>
+      <w:lvlJc w:val="left"/>
+      <w:pPr>
+        <w:ind w:left="720" w:hanging="360"/>
+      </w:pPr>
+      <w:rPr>
+        <w:rFonts w:ascii="Symbol" w:hAnsi="Symbol" w:hint="default"/>
+      </w:rPr>
+    </w:lvl>
+    <w:lvl w:ilvl="1" w:tplc="04090003" w:tentative="1">
+      <w:start w:val="1"/>
+      <w:numFmt w:val="bullet"/>
+      <w:lvlText w:val="o"/>
+      <w:lvlJc w:val="left"/>
+      <w:pPr>
+        <w:ind w:left="1440" w:hanging="360"/>
+      </w:pPr>
+      <w:rPr>
+        <w:rFonts w:ascii="Courier New" w:hAnsi="Courier New" w:cs="Courier New" w:hint="default"/>
+      </w:rPr>
+    </w:lvl>
+    <w:lvl w:ilvl="2" w:tplc="04090005" w:tentative="1">
+      <w:start w:val="1"/>
+      <w:numFmt w:val="bullet"/>
+      <w:lvlText w:val=""/>
+      <w:lvlJc w:val="left"/>
+      <w:pPr>
+        <w:ind w:left="2160" w:hanging="360"/>
+      </w:pPr>
+      <w:rPr>
+        <w:rFonts w:ascii="Wingdings" w:hAnsi="Wingdings" w:hint="default"/>
+      </w:rPr>
+    </w:lvl>
+    <w:lvl w:ilvl="3" w:tplc="04090001" w:tentative="1">
+      <w:start w:val="1"/>
+      <w:numFmt w:val="bullet"/>
+      <w:lvlText w:val=""/>
+      <w:lvlJc w:val="left"/>
+      <w:pPr>
+        <w:ind w:left="2880" w:hanging="360"/>
+      </w:pPr>
+      <w:rPr>
+        <w:rFonts w:ascii="Symbol" w:hAnsi="Symbol" w:hint="default"/>
+      </w:rPr>
+    </w:lvl>
+    <w:lvl w:ilvl="4" w:tplc="04090003" w:tentative="1">
+      <w:start w:val="1"/>
+      <w:numFmt w:val="bullet"/>
+      <w:lvlText w:val="o"/>
+      <w:lvlJc w:val="left"/>
+      <w:pPr>
+        <w:ind w:left="3600" w:hanging="360"/>
+      </w:pPr>
+      <w:rPr>
+        <w:rFonts w:ascii="Courier New" w:hAnsi="Courier New" w:cs="Courier New" w:hint="default"/>
+      </w:rPr>
+    </w:lvl>
+    <w:lvl w:ilvl="5" w:tplc="04090005" w:tentative="1">
+      <w:start w:val="1"/>
+      <w:numFmt w:val="bullet"/>
+      <w:lvlText w:val=""/>
+      <w:lvlJc w:val="left"/>
+      <w:pPr>
+        <w:ind w:left="4320" w:hanging="360"/>
+      </w:pPr>
+      <w:rPr>
+        <w:rFonts w:ascii="Wingdings" w:hAnsi="Wingdings" w:hint="default"/>
+      </w:rPr>
+    </w:lvl>
+    <w:lvl w:ilvl="6" w:tplc="04090001" w:tentative="1">
+      <w:start w:val="1"/>
+      <w:numFmt w:val="bullet"/>
+      <w:lvlText w:val=""/>
+      <w:lvlJc w:val="left"/>
+      <w:pPr>
+        <w:ind w:left="5040" w:hanging="360"/>
+      </w:pPr>
+      <w:rPr>
+        <w:rFonts w:ascii="Symbol" w:hAnsi="Symbol" w:hint="default"/>
+      </w:rPr>
+    </w:lvl>
+    <w:lvl w:ilvl="7" w:tplc="04090003" w:tentative="1">
+      <w:start w:val="1"/>
+      <w:numFmt w:val="bullet"/>
+      <w:lvlText w:val="o"/>
+      <w:lvlJc w:val="left"/>
+      <w:pPr>
+        <w:ind w:left="5760" w:hanging="360"/>
+      </w:pPr>
+      <w:rPr>
+        <w:rFonts w:ascii="Courier New" w:hAnsi="Courier New" w:cs="Courier New" w:hint="default"/>
+      </w:rPr>
+    </w:lvl>
+    <w:lvl w:ilvl="8" w:tplc="04090005" w:tentative="1">
+      <w:start w:val="1"/>
+      <w:numFmt w:val="bullet"/>
+      <w:lvlText w:val=""/>
+      <w:lvlJc w:val="left"/>
+      <w:pPr>
+        <w:ind w:left="6480" w:hanging="360"/>
+      </w:pPr>
+      <w:rPr>
+        <w:rFonts w:ascii="Wingdings" w:hAnsi="Wingdings" w:hint="default"/>
+      </w:rPr>
+    </w:lvl>
+  </w:abstractNum>
+  <w:abstractNum w:abstractNumId="2" w15:restartNumberingAfterBreak="0">
     <w:nsid w:val="392E5A0D"/>
     <w:multiLevelType w:val="hybridMultilevel"/>
     <w:tmpl w:val="DCD6BD00"/>
@@ -609,6 +769,9 @@
     <w:abstractNumId w:val="0"/>
   </w:num>
   <w:num w:numId="2">
+    <w:abstractNumId w:val="2"/>
+  </w:num>
+  <w:num w:numId="3">
     <w:abstractNumId w:val="1"/>
   </w:num>
 </w:numbering>
